--- a/LAB_Rmarkdown/lab2.docx
+++ b/LAB_Rmarkdown/lab2.docx
@@ -30,9 +30,7 @@
         <w:pStyle w:val="Heading3"/>
       </w:pPr>
       <w:bookmarkStart w:id="0" w:name="-"/>
-      <w:bookmarkStart w:id="1" w:name="_GoBack"/>
       <w:bookmarkEnd w:id="0"/>
-      <w:bookmarkEnd w:id="1"/>
       <w:r>
         <w:t>1. Цель работы</w:t>
       </w:r>
@@ -92,8 +90,8 @@
       <w:pPr>
         <w:pStyle w:val="Heading3"/>
       </w:pPr>
-      <w:bookmarkStart w:id="2" w:name="задачи"/>
-      <w:bookmarkEnd w:id="2"/>
+      <w:bookmarkStart w:id="1" w:name="задачи"/>
+      <w:bookmarkEnd w:id="1"/>
       <w:r>
         <w:t>2. Задачи</w:t>
       </w:r>
@@ -153,116 +151,104 @@
       <w:pPr>
         <w:pStyle w:val="Heading3"/>
       </w:pPr>
-      <w:bookmarkStart w:id="3" w:name="--"/>
+      <w:bookmarkStart w:id="2" w:name="--"/>
+      <w:bookmarkEnd w:id="2"/>
+      <w:r>
+        <w:t>3. План выполнения работы</w:t>
+      </w:r>
+    </w:p>
+    <w:p>
+      <w:pPr>
+        <w:pStyle w:val="FirstParagraph"/>
+        <w:rPr>
+          <w:lang w:val="ru-RU"/>
+        </w:rPr>
+      </w:pPr>
+      <w:r>
+        <w:rPr>
+          <w:lang w:val="ru-RU"/>
+        </w:rPr>
+        <w:t xml:space="preserve">Хотя пакет </w:t>
+      </w:r>
+      <w:r>
+        <w:t>ggplot</w:t>
+      </w:r>
+      <w:r>
+        <w:rPr>
+          <w:lang w:val="ru-RU"/>
+        </w:rPr>
+        <w:t xml:space="preserve">2 - пакет к более сложным и красивым графикам для визуализации данных в </w:t>
+      </w:r>
+      <w:r>
+        <w:t>R</w:t>
+      </w:r>
+      <w:r>
+        <w:rPr>
+          <w:lang w:val="ru-RU"/>
+        </w:rPr>
+        <w:t xml:space="preserve">, но это не единственный способ сделать графики в </w:t>
+      </w:r>
+      <w:r>
+        <w:t>R</w:t>
+      </w:r>
+      <w:r>
+        <w:rPr>
+          <w:lang w:val="ru-RU"/>
+        </w:rPr>
+        <w:t xml:space="preserve">. Для быстрого изучения данных иногда полезно использовать базовые функции в </w:t>
+      </w:r>
+      <w:r>
+        <w:t>R</w:t>
+      </w:r>
+      <w:r>
+        <w:rPr>
+          <w:lang w:val="ru-RU"/>
+        </w:rPr>
+        <w:t xml:space="preserve">. они устанавливаются по умолчанию с </w:t>
+      </w:r>
+      <w:r>
+        <w:t>R</w:t>
+      </w:r>
+      <w:r>
+        <w:rPr>
+          <w:lang w:val="ru-RU"/>
+        </w:rPr>
+        <w:t xml:space="preserve"> и не требуется установить дополнительные пакеты. Эта лаб помогает вам усвоить навыки по построению различных типов графиков в </w:t>
+      </w:r>
+      <w:r>
+        <w:t>R</w:t>
+      </w:r>
+      <w:r>
+        <w:rPr>
+          <w:lang w:val="ru-RU"/>
+        </w:rPr>
+        <w:t xml:space="preserve"> </w:t>
+      </w:r>
+      <w:r>
+        <w:t>c</w:t>
+      </w:r>
+      <w:r>
+        <w:rPr>
+          <w:lang w:val="ru-RU"/>
+        </w:rPr>
+        <w:t xml:space="preserve"> использованием базовых функций и пакета </w:t>
+      </w:r>
+      <w:r>
+        <w:t>ggplot</w:t>
+      </w:r>
+      <w:r>
+        <w:rPr>
+          <w:lang w:val="ru-RU"/>
+        </w:rPr>
+        <w:t>2.</w:t>
+      </w:r>
+    </w:p>
+    <w:p>
+      <w:pPr>
+        <w:pStyle w:val="Heading3"/>
+      </w:pPr>
+      <w:bookmarkStart w:id="3" w:name="scatter-plot--"/>
       <w:bookmarkEnd w:id="3"/>
-      <w:r>
-        <w:t>3. План выполнения работы</w:t>
-      </w:r>
-    </w:p>
-    <w:p>
-      <w:pPr>
-        <w:pStyle w:val="FirstParagraph"/>
-        <w:rPr>
-          <w:lang w:val="ru-RU"/>
-        </w:rPr>
-      </w:pPr>
-      <w:r>
-        <w:rPr>
-          <w:lang w:val="ru-RU"/>
-        </w:rPr>
-        <w:t xml:space="preserve">Хотя пакет </w:t>
-      </w:r>
-      <w:r>
-        <w:t>ggplot</w:t>
-      </w:r>
-      <w:r>
-        <w:rPr>
-          <w:lang w:val="ru-RU"/>
-        </w:rPr>
-        <w:t>2 - пакет к более сложным и красивым графикам для визуализации данн</w:t>
-      </w:r>
-      <w:r>
-        <w:rPr>
-          <w:lang w:val="ru-RU"/>
-        </w:rPr>
-        <w:t xml:space="preserve">ых в </w:t>
-      </w:r>
-      <w:r>
-        <w:t>R</w:t>
-      </w:r>
-      <w:r>
-        <w:rPr>
-          <w:lang w:val="ru-RU"/>
-        </w:rPr>
-        <w:t xml:space="preserve">, но это не единственный способ сделать графики в </w:t>
-      </w:r>
-      <w:r>
-        <w:t>R</w:t>
-      </w:r>
-      <w:r>
-        <w:rPr>
-          <w:lang w:val="ru-RU"/>
-        </w:rPr>
-        <w:t xml:space="preserve">. Для быстрого изучения данных иногда полезно использовать базовые функции в </w:t>
-      </w:r>
-      <w:r>
-        <w:t>R</w:t>
-      </w:r>
-      <w:r>
-        <w:rPr>
-          <w:lang w:val="ru-RU"/>
-        </w:rPr>
-        <w:t xml:space="preserve">. они устанавливаются по умолчанию с </w:t>
-      </w:r>
-      <w:r>
-        <w:t>R</w:t>
-      </w:r>
-      <w:r>
-        <w:rPr>
-          <w:lang w:val="ru-RU"/>
-        </w:rPr>
-        <w:t xml:space="preserve"> и не требуется установить дополнительные пакеты. Эта лаб помогает вам усвоить навы</w:t>
-      </w:r>
-      <w:r>
-        <w:rPr>
-          <w:lang w:val="ru-RU"/>
-        </w:rPr>
-        <w:t xml:space="preserve">ки по построению различных типов графиков в </w:t>
-      </w:r>
-      <w:r>
-        <w:t>R</w:t>
-      </w:r>
-      <w:r>
-        <w:rPr>
-          <w:lang w:val="ru-RU"/>
-        </w:rPr>
-        <w:t xml:space="preserve"> </w:t>
-      </w:r>
-      <w:r>
-        <w:t>c</w:t>
-      </w:r>
-      <w:r>
-        <w:rPr>
-          <w:lang w:val="ru-RU"/>
-        </w:rPr>
-        <w:t xml:space="preserve"> использованием базовых функций и пакета </w:t>
-      </w:r>
-      <w:r>
-        <w:t>ggplot</w:t>
-      </w:r>
-      <w:r>
-        <w:rPr>
-          <w:lang w:val="ru-RU"/>
-        </w:rPr>
-        <w:t>2.</w:t>
-      </w:r>
-    </w:p>
-    <w:p>
-      <w:pPr>
-        <w:pStyle w:val="Heading3"/>
-      </w:pPr>
-      <w:bookmarkStart w:id="4" w:name="scatter-plot--"/>
-      <w:bookmarkEnd w:id="4"/>
       <w:r>
         <w:t>3.1 Scatter Plot (диаграмма рассеяния)</w:t>
       </w:r>
@@ -429,13 +415,7 @@
         <w:rPr>
           <w:lang w:val="ru-RU"/>
         </w:rPr>
-        <w:t>2, вы также можете получ</w:t>
-      </w:r>
-      <w:r>
-        <w:rPr>
-          <w:lang w:val="ru-RU"/>
-        </w:rPr>
-        <w:t xml:space="preserve">ить похожий результат использованием функции </w:t>
+        <w:t xml:space="preserve">2, вы также можете получить похожий результат использованием функции </w:t>
       </w:r>
       <w:r>
         <w:t>qplot</w:t>
@@ -804,8 +784,8 @@
       <w:pPr>
         <w:pStyle w:val="Heading3"/>
       </w:pPr>
-      <w:bookmarkStart w:id="5" w:name="line-graph--"/>
-      <w:bookmarkEnd w:id="5"/>
+      <w:bookmarkStart w:id="4" w:name="line-graph--"/>
+      <w:bookmarkEnd w:id="4"/>
       <w:r>
         <w:t>3.2 Line Graph (Линейный график )</w:t>
       </w:r>
@@ -1112,13 +1092,7 @@
         <w:rPr>
           <w:rStyle w:val="NormalTok"/>
         </w:rPr>
-        <w:t>temperature, p</w:t>
-      </w:r>
-      <w:r>
-        <w:rPr>
-          <w:rStyle w:val="NormalTok"/>
-        </w:rPr>
-        <w:t>ressure</w:t>
+        <w:t>temperature, pressure</w:t>
       </w:r>
       <w:r>
         <w:rPr>
@@ -1412,13 +1386,7 @@
         <w:rPr>
           <w:rStyle w:val="NormalTok"/>
         </w:rPr>
-        <w:t>(ggpl</w:t>
-      </w:r>
-      <w:r>
-        <w:rPr>
-          <w:rStyle w:val="NormalTok"/>
-        </w:rPr>
-        <w:t>ot2)</w:t>
+        <w:t>(ggplot2)</w:t>
       </w:r>
       <w:r>
         <w:br/>
@@ -2090,14 +2058,11 @@
       <w:pPr>
         <w:pStyle w:val="Heading3"/>
       </w:pPr>
-      <w:bookmarkStart w:id="6" w:name="bar-graph--"/>
-      <w:bookmarkEnd w:id="6"/>
+      <w:bookmarkStart w:id="5" w:name="bar-graph--"/>
+      <w:bookmarkEnd w:id="5"/>
       <w:r>
         <w:lastRenderedPageBreak/>
-        <w:t>3.3 Bar Graph (с</w:t>
-      </w:r>
-      <w:r>
-        <w:t>толбчатая диаграмма)</w:t>
+        <w:t>3.3 Bar Graph (столбчатая диаграмма)</w:t>
       </w:r>
     </w:p>
     <w:p>
@@ -2285,13 +2250,7 @@
         <w:rPr>
           <w:lang w:val="ru-RU"/>
         </w:rPr>
-        <w:t>(). Обрати</w:t>
-      </w:r>
-      <w:r>
-        <w:rPr>
-          <w:lang w:val="ru-RU"/>
-        </w:rPr>
-        <w:t xml:space="preserve">те внимание на разницу в результате, когда переменная </w:t>
+        <w:t xml:space="preserve">(). Обратите внимание на разницу в результате, когда переменная </w:t>
       </w:r>
       <w:r>
         <w:t>x</w:t>
@@ -2782,8 +2741,8 @@
       <w:pPr>
         <w:pStyle w:val="Heading3"/>
       </w:pPr>
-      <w:bookmarkStart w:id="7" w:name="histogram-"/>
-      <w:bookmarkEnd w:id="7"/>
+      <w:bookmarkStart w:id="6" w:name="histogram-"/>
+      <w:bookmarkEnd w:id="6"/>
       <w:r>
         <w:t>3.4 Histogram (гистограмма)</w:t>
       </w:r>
@@ -2913,13 +2872,7 @@
         <w:rPr>
           <w:rStyle w:val="CommentTok"/>
         </w:rPr>
-        <w:t># Specify ap</w:t>
-      </w:r>
-      <w:r>
-        <w:rPr>
-          <w:rStyle w:val="CommentTok"/>
-        </w:rPr>
-        <w:t>proximate number of bins with breaks</w:t>
+        <w:t># Specify approximate number of bins with breaks</w:t>
       </w:r>
       <w:r>
         <w:br/>
@@ -3443,8 +3396,8 @@
           <w:lang w:val="ru-RU"/>
         </w:rPr>
       </w:pPr>
-      <w:bookmarkStart w:id="8" w:name="box-plot---"/>
-      <w:bookmarkEnd w:id="8"/>
+      <w:bookmarkStart w:id="7" w:name="box-plot---"/>
+      <w:bookmarkEnd w:id="7"/>
       <w:r>
         <w:rPr>
           <w:lang w:val="ru-RU"/>
@@ -4332,437 +4285,15 @@
     </w:p>
     <w:p>
       <w:pPr>
-        <w:pStyle w:val="Heading3"/>
-        <w:rPr>
-          <w:lang w:val="ru-RU"/>
-        </w:rPr>
-      </w:pPr>
-      <w:bookmarkStart w:id="9" w:name="задания"/>
+        <w:pStyle w:val="BodyText"/>
+        <w:rPr>
+          <w:lang w:val="ru-RU"/>
+        </w:rPr>
+      </w:pPr>
+      <w:bookmarkStart w:id="8" w:name="задания"/>
+      <w:bookmarkStart w:id="9" w:name="_GoBack"/>
+      <w:bookmarkEnd w:id="8"/>
       <w:bookmarkEnd w:id="9"/>
-      <w:r>
-        <w:rPr>
-          <w:lang w:val="ru-RU"/>
-        </w:rPr>
-        <w:lastRenderedPageBreak/>
-        <w:t>4. Задания:</w:t>
-      </w:r>
-    </w:p>
-    <w:p>
-      <w:pPr>
-        <w:pStyle w:val="FirstParagraph"/>
-        <w:rPr>
-          <w:lang w:val="ru-RU"/>
-        </w:rPr>
-      </w:pPr>
-      <w:r>
-        <w:rPr>
-          <w:b/>
-          <w:lang w:val="ru-RU"/>
-        </w:rPr>
-        <w:t>Задание № 1</w:t>
-      </w:r>
-      <w:r>
-        <w:rPr>
-          <w:lang w:val="ru-RU"/>
-        </w:rPr>
-        <w:t xml:space="preserve">: Загрузка набора данных </w:t>
-      </w:r>
-      <w:r>
-        <w:t>iris</w:t>
-      </w:r>
-      <w:r>
-        <w:rPr>
-          <w:lang w:val="ru-RU"/>
-        </w:rPr>
-        <w:t xml:space="preserve"> и построение гистограмы по данным из столбца </w:t>
-      </w:r>
-      <w:r>
-        <w:t>Sepal</w:t>
-      </w:r>
-      <w:r>
-        <w:rPr>
-          <w:lang w:val="ru-RU"/>
-        </w:rPr>
-        <w:t>.</w:t>
-      </w:r>
-      <w:r>
-        <w:t>Length</w:t>
-      </w:r>
-      <w:r>
-        <w:rPr>
-          <w:lang w:val="ru-RU"/>
-        </w:rPr>
-        <w:t xml:space="preserve"> с использованием базовой функции и пакета </w:t>
-      </w:r>
-      <w:r>
-        <w:t>ggplot</w:t>
-      </w:r>
-      <w:r>
-        <w:rPr>
-          <w:lang w:val="ru-RU"/>
-        </w:rPr>
-        <w:t>2.</w:t>
-      </w:r>
-    </w:p>
-    <w:p>
-      <w:pPr>
-        <w:pStyle w:val="BodyText"/>
-        <w:rPr>
-          <w:lang w:val="ru-RU"/>
-        </w:rPr>
-      </w:pPr>
-      <w:r>
-        <w:rPr>
-          <w:b/>
-          <w:lang w:val="ru-RU"/>
-        </w:rPr>
-        <w:t>Задание № 2</w:t>
-      </w:r>
-      <w:r>
-        <w:rPr>
-          <w:lang w:val="ru-RU"/>
-        </w:rPr>
-        <w:t xml:space="preserve">: Загрузка набора данных </w:t>
-      </w:r>
-      <w:r>
-        <w:t>iris</w:t>
-      </w:r>
-      <w:r>
-        <w:rPr>
-          <w:lang w:val="ru-RU"/>
-        </w:rPr>
-        <w:t xml:space="preserve"> и построение </w:t>
-      </w:r>
-      <w:r>
-        <w:t>Scatter</w:t>
-      </w:r>
-      <w:r>
-        <w:rPr>
-          <w:lang w:val="ru-RU"/>
-        </w:rPr>
-        <w:t xml:space="preserve"> </w:t>
-      </w:r>
-      <w:r>
-        <w:t>plot</w:t>
-      </w:r>
-      <w:r>
-        <w:rPr>
-          <w:lang w:val="ru-RU"/>
-        </w:rPr>
-        <w:t xml:space="preserve"> по</w:t>
-      </w:r>
-      <w:r>
-        <w:rPr>
-          <w:lang w:val="ru-RU"/>
-        </w:rPr>
-        <w:t xml:space="preserve"> данным из столбцов </w:t>
-      </w:r>
-      <w:r>
-        <w:t>Sepal</w:t>
-      </w:r>
-      <w:r>
-        <w:rPr>
-          <w:lang w:val="ru-RU"/>
-        </w:rPr>
-        <w:t>.</w:t>
-      </w:r>
-      <w:r>
-        <w:t>Length</w:t>
-      </w:r>
-      <w:r>
-        <w:rPr>
-          <w:lang w:val="ru-RU"/>
-        </w:rPr>
-        <w:t xml:space="preserve"> и </w:t>
-      </w:r>
-      <w:r>
-        <w:t>Sepal</w:t>
-      </w:r>
-      <w:r>
-        <w:rPr>
-          <w:lang w:val="ru-RU"/>
-        </w:rPr>
-        <w:t>.</w:t>
-      </w:r>
-      <w:r>
-        <w:t>Width</w:t>
-      </w:r>
-      <w:r>
-        <w:rPr>
-          <w:lang w:val="ru-RU"/>
-        </w:rPr>
-        <w:t xml:space="preserve"> с использованием базовой функции и пакета </w:t>
-      </w:r>
-      <w:r>
-        <w:t>ggplot</w:t>
-      </w:r>
-      <w:r>
-        <w:rPr>
-          <w:lang w:val="ru-RU"/>
-        </w:rPr>
-        <w:t>2.</w:t>
-      </w:r>
-    </w:p>
-    <w:p>
-      <w:pPr>
-        <w:pStyle w:val="BodyText"/>
-        <w:rPr>
-          <w:lang w:val="ru-RU"/>
-        </w:rPr>
-      </w:pPr>
-      <w:r>
-        <w:rPr>
-          <w:b/>
-          <w:lang w:val="ru-RU"/>
-        </w:rPr>
-        <w:t>Задание № 3</w:t>
-      </w:r>
-      <w:r>
-        <w:rPr>
-          <w:lang w:val="ru-RU"/>
-        </w:rPr>
-        <w:t xml:space="preserve">: Создание фрейма из двух векторов и построение линейного графика зависимости этих двух векторов с использованием базовой функции и пакета </w:t>
-      </w:r>
-      <w:r>
-        <w:t>ggplot</w:t>
-      </w:r>
-      <w:r>
-        <w:rPr>
-          <w:lang w:val="ru-RU"/>
-        </w:rPr>
-        <w:t>2.</w:t>
-      </w:r>
-    </w:p>
-    <w:p>
-      <w:pPr>
-        <w:pStyle w:val="BodyText"/>
-        <w:rPr>
-          <w:lang w:val="ru-RU"/>
-        </w:rPr>
-      </w:pPr>
-      <w:r>
-        <w:rPr>
-          <w:b/>
-          <w:lang w:val="ru-RU"/>
-        </w:rPr>
-        <w:t>Задание № 4</w:t>
-      </w:r>
-      <w:r>
-        <w:rPr>
-          <w:lang w:val="ru-RU"/>
-        </w:rPr>
-        <w:t xml:space="preserve">: Создание фрейма из двух векторов и построение </w:t>
-      </w:r>
-      <w:r>
-        <w:t>Bar</w:t>
-      </w:r>
-      <w:r>
-        <w:rPr>
-          <w:lang w:val="ru-RU"/>
-        </w:rPr>
-        <w:t xml:space="preserve"> </w:t>
-      </w:r>
-      <w:r>
-        <w:t>Graph</w:t>
-      </w:r>
-      <w:r>
-        <w:rPr>
-          <w:lang w:val="ru-RU"/>
-        </w:rPr>
-        <w:t xml:space="preserve"> для этого фрема данных с использованием базовой функции и пакета </w:t>
-      </w:r>
-      <w:r>
-        <w:t>ggplot</w:t>
-      </w:r>
-      <w:r>
-        <w:rPr>
-          <w:lang w:val="ru-RU"/>
-        </w:rPr>
-        <w:t>2.</w:t>
-      </w:r>
-    </w:p>
-    <w:p>
-      <w:pPr>
-        <w:pStyle w:val="BodyText"/>
-        <w:rPr>
-          <w:lang w:val="ru-RU"/>
-        </w:rPr>
-      </w:pPr>
-      <w:r>
-        <w:rPr>
-          <w:b/>
-          <w:lang w:val="ru-RU"/>
-        </w:rPr>
-        <w:t>Задание № 5</w:t>
-      </w:r>
-      <w:r>
-        <w:rPr>
-          <w:lang w:val="ru-RU"/>
-        </w:rPr>
-        <w:t xml:space="preserve">: Загрузка набора данных </w:t>
-      </w:r>
-      <w:r>
-        <w:t>AirPassengers</w:t>
-      </w:r>
-      <w:r>
-        <w:rPr>
-          <w:lang w:val="ru-RU"/>
-        </w:rPr>
-        <w:t xml:space="preserve"> и построение линейного графика для этого набора данных с испол</w:t>
-      </w:r>
-      <w:r>
-        <w:rPr>
-          <w:lang w:val="ru-RU"/>
-        </w:rPr>
-        <w:t xml:space="preserve">ьзованием базовой функции и пакета </w:t>
-      </w:r>
-      <w:r>
-        <w:t>ggplot</w:t>
-      </w:r>
-      <w:r>
-        <w:rPr>
-          <w:lang w:val="ru-RU"/>
-        </w:rPr>
-        <w:t>2.</w:t>
-      </w:r>
-    </w:p>
-    <w:p>
-      <w:pPr>
-        <w:pStyle w:val="BodyText"/>
-        <w:rPr>
-          <w:lang w:val="ru-RU"/>
-        </w:rPr>
-      </w:pPr>
-      <w:r>
-        <w:rPr>
-          <w:b/>
-          <w:lang w:val="ru-RU"/>
-        </w:rPr>
-        <w:t>Задание № 6</w:t>
-      </w:r>
-      <w:r>
-        <w:rPr>
-          <w:lang w:val="ru-RU"/>
-        </w:rPr>
-        <w:t xml:space="preserve">: Загрузка набора данных </w:t>
-      </w:r>
-      <w:r>
-        <w:t>Titanic</w:t>
-      </w:r>
-      <w:r>
-        <w:rPr>
-          <w:lang w:val="ru-RU"/>
-        </w:rPr>
-        <w:t xml:space="preserve"> и построение построение гистограмы по данным из столбцов </w:t>
-      </w:r>
-      <w:r>
-        <w:t>Sex</w:t>
-      </w:r>
-      <w:r>
-        <w:rPr>
-          <w:lang w:val="ru-RU"/>
-        </w:rPr>
-        <w:t xml:space="preserve"> и </w:t>
-      </w:r>
-      <w:r>
-        <w:t>Freq</w:t>
-      </w:r>
-      <w:r>
-        <w:rPr>
-          <w:lang w:val="ru-RU"/>
-        </w:rPr>
-        <w:t xml:space="preserve"> с использованием базовой функции и пакета </w:t>
-      </w:r>
-      <w:r>
-        <w:t>ggplot</w:t>
-      </w:r>
-      <w:r>
-        <w:rPr>
-          <w:lang w:val="ru-RU"/>
-        </w:rPr>
-        <w:t>2.</w:t>
-      </w:r>
-    </w:p>
-    <w:p>
-      <w:pPr>
-        <w:pStyle w:val="BodyText"/>
-        <w:rPr>
-          <w:lang w:val="ru-RU"/>
-        </w:rPr>
-      </w:pPr>
-      <w:r>
-        <w:rPr>
-          <w:b/>
-          <w:lang w:val="ru-RU"/>
-        </w:rPr>
-        <w:t>Задание № 7</w:t>
-      </w:r>
-      <w:r>
-        <w:rPr>
-          <w:lang w:val="ru-RU"/>
-        </w:rPr>
-        <w:t xml:space="preserve">: Загрузка набора данных </w:t>
-      </w:r>
-      <w:r>
-        <w:t>CO</w:t>
-      </w:r>
-      <w:r>
-        <w:rPr>
-          <w:lang w:val="ru-RU"/>
-        </w:rPr>
-        <w:t>2 и построе</w:t>
-      </w:r>
-      <w:r>
-        <w:rPr>
-          <w:lang w:val="ru-RU"/>
-        </w:rPr>
-        <w:t xml:space="preserve">ние построение </w:t>
-      </w:r>
-      <w:r>
-        <w:t>Scatter</w:t>
-      </w:r>
-      <w:r>
-        <w:rPr>
-          <w:lang w:val="ru-RU"/>
-        </w:rPr>
-        <w:t xml:space="preserve"> </w:t>
-      </w:r>
-      <w:r>
-        <w:t>plot</w:t>
-      </w:r>
-      <w:r>
-        <w:rPr>
-          <w:lang w:val="ru-RU"/>
-        </w:rPr>
-        <w:t xml:space="preserve"> по данным из столбцов </w:t>
-      </w:r>
-      <w:r>
-        <w:t>conc</w:t>
-      </w:r>
-      <w:r>
-        <w:rPr>
-          <w:lang w:val="ru-RU"/>
-        </w:rPr>
-        <w:t xml:space="preserve"> и </w:t>
-      </w:r>
-      <w:r>
-        <w:t>uptake</w:t>
-      </w:r>
-      <w:r>
-        <w:rPr>
-          <w:lang w:val="ru-RU"/>
-        </w:rPr>
-        <w:t xml:space="preserve"> с использованием базовой функции и пакета </w:t>
-      </w:r>
-      <w:r>
-        <w:t>ggplot</w:t>
-      </w:r>
-      <w:r>
-        <w:rPr>
-          <w:lang w:val="ru-RU"/>
-        </w:rPr>
-        <w:t>2. …..</w:t>
-      </w:r>
     </w:p>
     <w:sectPr>
       <w:pgSz w:w="12240" w:h="15840"/>
@@ -5311,6 +4842,13 @@
     <w:lsdException w:name="Medium Shading 2"/>
     <w:lsdException w:name="Medium List 1"/>
     <w:lsdException w:name="Medium List 2"/>
+    <w:lsdException w:name="Medium Grid 1"/>
+    <w:lsdException w:name="Medium Grid 2"/>
+    <w:lsdException w:name="Medium Grid 3"/>
+    <w:lsdException w:name="Dark List"/>
+    <w:lsdException w:name="Colorful Shading"/>
+    <w:lsdException w:name="Colorful List"/>
+    <w:lsdException w:name="Colorful Grid"/>
     <w:lsdException w:name="Light Shading Accent 1"/>
     <w:lsdException w:name="Light List Accent 1"/>
     <w:lsdException w:name="Light Grid Accent 1"/>
